--- a/excel_to_word/DOCX/DOCX_NO_FOOTER/sklad.docx
+++ b/excel_to_word/DOCX/DOCX_NO_FOOTER/sklad.docx
@@ -49,8 +49,19 @@
           <w:sz w:val="24"/>
           <w:szCs w:val="24"/>
         </w:rPr>
-        <w:t>Этапу 6</w:t>
+        <w:t xml:space="preserve">Этапу </w:t>
       </w:r>
+      <w:r>
+        <w:rPr>
+          <w:rFonts w:ascii="Times New Roman" w:hAnsi="Times New Roman" w:cs="Times New Roman"/>
+          <w:sz w:val="24"/>
+          <w:szCs w:val="24"/>
+          <w:lang w:val="en-US"/>
+        </w:rPr>
+        <w:t>9</w:t>
+      </w:r>
+      <w:bookmarkStart w:id="1" w:name="_GoBack"/>
+      <w:bookmarkEnd w:id="1"/>
       <w:r>
         <w:rPr>
           <w:rFonts w:ascii="Times New Roman" w:hAnsi="Times New Roman" w:cs="Times New Roman"/>
@@ -725,29 +736,7 @@
                 <w:sz w:val="20"/>
                 <w:szCs w:val="20"/>
               </w:rPr>
-              <w:t xml:space="preserve">в </w:t>
-            </w:r>
-            <w:proofErr w:type="gramStart"/>
-            <w:r>
-              <w:rPr>
-                <w:rFonts w:ascii="Times New Roman" w:eastAsia="Times New Roman" w:hAnsi="Times New Roman" w:cs="Times New Roman"/>
-                <w:b/>
-                <w:color w:val="000000"/>
-                <w:sz w:val="20"/>
-                <w:szCs w:val="20"/>
-              </w:rPr>
-              <w:t>т.ч.</w:t>
-            </w:r>
-            <w:proofErr w:type="gramEnd"/>
-            <w:r>
-              <w:rPr>
-                <w:rFonts w:ascii="Times New Roman" w:eastAsia="Times New Roman" w:hAnsi="Times New Roman" w:cs="Times New Roman"/>
-                <w:b/>
-                <w:color w:val="000000"/>
-                <w:sz w:val="20"/>
-                <w:szCs w:val="20"/>
-              </w:rPr>
-              <w:t xml:space="preserve"> со статусом актуальной ссылки</w:t>
+              <w:t>в т.ч. со статусом актуальной ссылки</w:t>
             </w:r>
           </w:p>
         </w:tc>
@@ -1350,15 +1339,13 @@
           </w:p>
         </w:tc>
       </w:tr>
+      <w:bookmarkEnd w:id="0"/>
     </w:tbl>
     <w:p>
       <w:pPr>
         <w:spacing w:after="0"/>
         <w:jc w:val="right"/>
       </w:pPr>
-      <w:bookmarkStart w:id="1" w:name="_GoBack"/>
-      <w:bookmarkEnd w:id="0"/>
-      <w:bookmarkEnd w:id="1"/>
     </w:p>
     <w:sectPr>
       <w:footerReference w:type="default" r:id="rId8"/>
@@ -6037,7 +6024,7 @@
 </file>
 
 <file path=customXml/itemProps1.xml><?xml version="1.0" encoding="utf-8"?>
-<ds:datastoreItem xmlns:ds="http://schemas.openxmlformats.org/officeDocument/2006/customXml" ds:itemID="{FB4CF2F4-EB49-4AE8-B690-C19F278808D3}">
+<ds:datastoreItem xmlns:ds="http://schemas.openxmlformats.org/officeDocument/2006/customXml" ds:itemID="{CA617802-0124-4419-B1C3-2B4AF019835A}">
   <ds:schemaRefs>
     <ds:schemaRef ds:uri="http://schemas.openxmlformats.org/officeDocument/2006/bibliography"/>
   </ds:schemaRefs>
